--- a/tic_tac_toe_detail改訂版2.docx
+++ b/tic_tac_toe_detail改訂版2.docx
@@ -3177,14 +3177,11 @@
         <w:spacing w:after="0"/>
       </w:pPr>
       <w:r>
-        <w:rPr>
-          <w:noProof/>
-        </w:rPr>
         <w:drawing>
-          <wp:inline distT="0" distB="0" distL="0" distR="0" wp14:anchorId="3DAAA9D0" wp14:editId="63602C3E">
-            <wp:extent cx="6166600" cy="3213100"/>
-            <wp:effectExtent l="0" t="0" r="5715" b="6350"/>
-            <wp:docPr id="552017712" name="図 1" descr="ダイアグラム&#10;&#10;自動的に生成された説明"/>
+          <wp:inline distT="0" distB="0" distL="0" distR="0" wp14:anchorId="75FF5BEE" wp14:editId="3B804F41">
+            <wp:extent cx="6209206" cy="3284220"/>
+            <wp:effectExtent l="0" t="0" r="1270" b="0"/>
+            <wp:docPr id="2085274899" name="図 1" descr="ダイアグラム&#10;&#10;自動的に生成された説明"/>
             <wp:cNvGraphicFramePr>
               <a:graphicFrameLocks xmlns:a="http://schemas.openxmlformats.org/drawingml/2006/main" noChangeAspect="1"/>
             </wp:cNvGraphicFramePr>
@@ -3192,7 +3189,7 @@
               <a:graphicData uri="http://schemas.openxmlformats.org/drawingml/2006/picture">
                 <pic:pic xmlns:pic="http://schemas.openxmlformats.org/drawingml/2006/picture">
                   <pic:nvPicPr>
-                    <pic:cNvPr id="552017712" name="図 1" descr="ダイアグラム&#10;&#10;自動的に生成された説明"/>
+                    <pic:cNvPr id="2085274899" name="図 1" descr="ダイアグラム&#10;&#10;自動的に生成された説明"/>
                     <pic:cNvPicPr/>
                   </pic:nvPicPr>
                   <pic:blipFill>
@@ -3204,7 +3201,7 @@
                   <pic:spPr>
                     <a:xfrm>
                       <a:off x="0" y="0"/>
-                      <a:ext cx="6172947" cy="3216407"/>
+                      <a:ext cx="6213298" cy="3286384"/>
                     </a:xfrm>
                     <a:prstGeom prst="rect">
                       <a:avLst/>
@@ -3219,11 +3216,754 @@
     </w:p>
     <w:p>
       <w:pPr>
-        <w:widowControl/>
-        <w:spacing w:after="0"/>
-      </w:pPr>
-      <w:r>
-        <w:br w:type="page"/>
+        <w:pStyle w:val="1"/>
+        <w:spacing w:before="0" w:after="0"/>
+      </w:pPr>
+      <w:r>
+        <w:rPr>
+          <w:rFonts w:hint="eastAsia"/>
+        </w:rPr>
+        <w:lastRenderedPageBreak/>
+        <w:t>画面構成</w:t>
+      </w:r>
+    </w:p>
+    <w:p>
+      <w:pPr>
+        <w:pStyle w:val="3"/>
+      </w:pPr>
+      <w:r>
+        <w:rPr>
+          <w:rFonts w:hint="eastAsia"/>
+        </w:rPr>
+        <w:t>・数字と記号は全て半角で表示する。</w:t>
+      </w:r>
+    </w:p>
+    <w:p>
+      <w:pPr>
+        <w:pStyle w:val="3"/>
+      </w:pPr>
+      <w:r>
+        <w:rPr>
+          <w:rFonts w:hint="eastAsia"/>
+        </w:rPr>
+        <w:t>・記号は</w:t>
+      </w:r>
+      <w:r>
+        <w:t>’</w:t>
+      </w:r>
+      <w:r>
+        <w:rPr>
+          <w:rFonts w:hint="eastAsia"/>
+        </w:rPr>
+        <w:t>o</w:t>
+      </w:r>
+      <w:r>
+        <w:t>’</w:t>
+      </w:r>
+      <w:r>
+        <w:rPr>
+          <w:rFonts w:hint="eastAsia"/>
+        </w:rPr>
+        <w:t>（オー）と</w:t>
+      </w:r>
+      <w:r>
+        <w:t>‘</w:t>
+      </w:r>
+      <w:r>
+        <w:rPr>
+          <w:rFonts w:hint="eastAsia"/>
+        </w:rPr>
+        <w:t>x</w:t>
+      </w:r>
+      <w:r>
+        <w:t>’</w:t>
+      </w:r>
+      <w:r>
+        <w:rPr>
+          <w:rFonts w:hint="eastAsia"/>
+        </w:rPr>
+        <w:t>（エックス）で表示する。</w:t>
+      </w:r>
+    </w:p>
+    <w:p>
+      <w:pPr>
+        <w:pStyle w:val="3"/>
+        <w:rPr>
+          <w:rFonts w:hint="eastAsia"/>
+        </w:rPr>
+      </w:pPr>
+      <w:r>
+        <w:rPr>
+          <w:rFonts w:hint="eastAsia"/>
+        </w:rPr>
+        <w:t>・マスは縦区切りの</w:t>
+      </w:r>
+      <w:r>
+        <w:t>’</w:t>
+      </w:r>
+      <w:r>
+        <w:rPr>
+          <w:rFonts w:hint="eastAsia"/>
+        </w:rPr>
+        <w:t>|</w:t>
+      </w:r>
+      <w:r>
+        <w:t>’</w:t>
+      </w:r>
+      <w:r>
+        <w:rPr>
+          <w:rFonts w:hint="eastAsia"/>
+        </w:rPr>
+        <w:t>だけでマスの表示をする。</w:t>
+      </w:r>
+    </w:p>
+    <w:p>
+      <w:pPr>
+        <w:spacing w:after="0"/>
+        <w:ind w:left="440"/>
+      </w:pPr>
+      <w:r>
+        <w:drawing>
+          <wp:inline distT="0" distB="0" distL="0" distR="0" wp14:anchorId="2729C799" wp14:editId="08DAEF5C">
+            <wp:extent cx="1653540" cy="1757817"/>
+            <wp:effectExtent l="0" t="0" r="3810" b="0"/>
+            <wp:docPr id="1668530895" name="図 1" descr="ダイアグラム, 図形&#10;&#10;自動的に生成された説明"/>
+            <wp:cNvGraphicFramePr>
+              <a:graphicFrameLocks xmlns:a="http://schemas.openxmlformats.org/drawingml/2006/main" noChangeAspect="1"/>
+            </wp:cNvGraphicFramePr>
+            <a:graphic xmlns:a="http://schemas.openxmlformats.org/drawingml/2006/main">
+              <a:graphicData uri="http://schemas.openxmlformats.org/drawingml/2006/picture">
+                <pic:pic xmlns:pic="http://schemas.openxmlformats.org/drawingml/2006/picture">
+                  <pic:nvPicPr>
+                    <pic:cNvPr id="1668530895" name="図 1" descr="ダイアグラム, 図形&#10;&#10;自動的に生成された説明"/>
+                    <pic:cNvPicPr/>
+                  </pic:nvPicPr>
+                  <pic:blipFill>
+                    <a:blip r:embed="rId9"/>
+                    <a:stretch>
+                      <a:fillRect/>
+                    </a:stretch>
+                  </pic:blipFill>
+                  <pic:spPr>
+                    <a:xfrm>
+                      <a:off x="0" y="0"/>
+                      <a:ext cx="1662835" cy="1767698"/>
+                    </a:xfrm>
+                    <a:prstGeom prst="rect">
+                      <a:avLst/>
+                    </a:prstGeom>
+                  </pic:spPr>
+                </pic:pic>
+              </a:graphicData>
+            </a:graphic>
+          </wp:inline>
+        </w:drawing>
+      </w:r>
+    </w:p>
+    <w:p>
+      <w:pPr>
+        <w:pStyle w:val="3"/>
+      </w:pPr>
+      <w:r>
+        <w:rPr>
+          <w:rFonts w:hint="eastAsia"/>
+        </w:rPr>
+        <w:t>・マスの上に半角スペース４つの後ろに</w:t>
+      </w:r>
+      <w:r>
+        <w:t>’</w:t>
+      </w:r>
+      <w:r>
+        <w:rPr>
+          <w:rFonts w:hint="eastAsia"/>
+        </w:rPr>
+        <w:t>o</w:t>
+      </w:r>
+      <w:r>
+        <w:t>’</w:t>
+      </w:r>
+      <w:r>
+        <w:rPr>
+          <w:rFonts w:hint="eastAsia"/>
+        </w:rPr>
+        <w:t>を表示し、</w:t>
+      </w:r>
+      <w:r>
+        <w:t>’</w:t>
+      </w:r>
+      <w:r>
+        <w:rPr>
+          <w:rFonts w:hint="eastAsia"/>
+        </w:rPr>
+        <w:t>o</w:t>
+      </w:r>
+      <w:r>
+        <w:t>’</w:t>
+      </w:r>
+      <w:r>
+        <w:rPr>
+          <w:rFonts w:hint="eastAsia"/>
+        </w:rPr>
+        <w:t>の後ろに半角スペースを２つ入れ、先攻と表示する。またその次の行に</w:t>
+      </w:r>
+      <w:r>
+        <w:t>’</w:t>
+      </w:r>
+      <w:r>
+        <w:rPr>
+          <w:rFonts w:hint="eastAsia"/>
+        </w:rPr>
+        <w:t>o</w:t>
+      </w:r>
+      <w:r>
+        <w:t>’</w:t>
+      </w:r>
+      <w:r>
+        <w:rPr>
+          <w:rFonts w:hint="eastAsia"/>
+        </w:rPr>
+        <w:t>と先攻と同じように</w:t>
+      </w:r>
+      <w:r>
+        <w:t>’</w:t>
+      </w:r>
+      <w:r>
+        <w:rPr>
+          <w:rFonts w:hint="eastAsia"/>
+        </w:rPr>
+        <w:t>x</w:t>
+      </w:r>
+      <w:r>
+        <w:t>’</w:t>
+      </w:r>
+      <w:r>
+        <w:rPr>
+          <w:rFonts w:hint="eastAsia"/>
+        </w:rPr>
+        <w:t>と後攻を表示する。</w:t>
+      </w:r>
+    </w:p>
+    <w:p>
+      <w:pPr>
+        <w:spacing w:after="0"/>
+        <w:ind w:left="440"/>
+        <w:rPr>
+          <w:rFonts w:hint="eastAsia"/>
+        </w:rPr>
+      </w:pPr>
+      <w:r>
+        <w:drawing>
+          <wp:inline distT="0" distB="0" distL="0" distR="0" wp14:anchorId="521D476E" wp14:editId="484A2AD7">
+            <wp:extent cx="4401164" cy="1343212"/>
+            <wp:effectExtent l="0" t="0" r="0" b="9525"/>
+            <wp:docPr id="446177279" name="図 1" descr="ダイアグラム&#10;&#10;自動的に生成された説明"/>
+            <wp:cNvGraphicFramePr>
+              <a:graphicFrameLocks xmlns:a="http://schemas.openxmlformats.org/drawingml/2006/main" noChangeAspect="1"/>
+            </wp:cNvGraphicFramePr>
+            <a:graphic xmlns:a="http://schemas.openxmlformats.org/drawingml/2006/main">
+              <a:graphicData uri="http://schemas.openxmlformats.org/drawingml/2006/picture">
+                <pic:pic xmlns:pic="http://schemas.openxmlformats.org/drawingml/2006/picture">
+                  <pic:nvPicPr>
+                    <pic:cNvPr id="446177279" name="図 1" descr="ダイアグラム&#10;&#10;自動的に生成された説明"/>
+                    <pic:cNvPicPr/>
+                  </pic:nvPicPr>
+                  <pic:blipFill>
+                    <a:blip r:embed="rId10"/>
+                    <a:stretch>
+                      <a:fillRect/>
+                    </a:stretch>
+                  </pic:blipFill>
+                  <pic:spPr>
+                    <a:xfrm>
+                      <a:off x="0" y="0"/>
+                      <a:ext cx="4401164" cy="1343212"/>
+                    </a:xfrm>
+                    <a:prstGeom prst="rect">
+                      <a:avLst/>
+                    </a:prstGeom>
+                  </pic:spPr>
+                </pic:pic>
+              </a:graphicData>
+            </a:graphic>
+          </wp:inline>
+        </w:drawing>
+      </w:r>
+    </w:p>
+    <w:p>
+      <w:pPr>
+        <w:pStyle w:val="3"/>
+      </w:pPr>
+      <w:r>
+        <w:rPr>
+          <w:rStyle w:val="30"/>
+          <w:rFonts w:hint="eastAsia"/>
+        </w:rPr>
+        <w:lastRenderedPageBreak/>
+        <w:t>・盤面は１マス半角スペース二つで表示する。</w:t>
+      </w:r>
+    </w:p>
+    <w:p>
+      <w:pPr>
+        <w:pStyle w:val="3"/>
+      </w:pPr>
+      <w:r>
+        <w:rPr>
+          <w:rFonts w:hint="eastAsia"/>
+        </w:rPr>
+        <w:t>・数字または記号がある場合は前に半角スペース、後ろに半角数字または記号を表示する。</w:t>
+      </w:r>
+    </w:p>
+    <w:p>
+      <w:pPr>
+        <w:spacing w:after="0"/>
+        <w:ind w:left="440"/>
+      </w:pPr>
+      <w:r>
+        <w:drawing>
+          <wp:inline distT="0" distB="0" distL="0" distR="0" wp14:anchorId="605A58D0" wp14:editId="050E142F">
+            <wp:extent cx="5400040" cy="1518920"/>
+            <wp:effectExtent l="0" t="0" r="0" b="5080"/>
+            <wp:docPr id="391526799" name="図 1" descr="ダイアグラム, 概略図&#10;&#10;自動的に生成された説明"/>
+            <wp:cNvGraphicFramePr>
+              <a:graphicFrameLocks xmlns:a="http://schemas.openxmlformats.org/drawingml/2006/main" noChangeAspect="1"/>
+            </wp:cNvGraphicFramePr>
+            <a:graphic xmlns:a="http://schemas.openxmlformats.org/drawingml/2006/main">
+              <a:graphicData uri="http://schemas.openxmlformats.org/drawingml/2006/picture">
+                <pic:pic xmlns:pic="http://schemas.openxmlformats.org/drawingml/2006/picture">
+                  <pic:nvPicPr>
+                    <pic:cNvPr id="391526799" name="図 1" descr="ダイアグラム, 概略図&#10;&#10;自動的に生成された説明"/>
+                    <pic:cNvPicPr/>
+                  </pic:nvPicPr>
+                  <pic:blipFill>
+                    <a:blip r:embed="rId11"/>
+                    <a:stretch>
+                      <a:fillRect/>
+                    </a:stretch>
+                  </pic:blipFill>
+                  <pic:spPr>
+                    <a:xfrm>
+                      <a:off x="0" y="0"/>
+                      <a:ext cx="5400040" cy="1518920"/>
+                    </a:xfrm>
+                    <a:prstGeom prst="rect">
+                      <a:avLst/>
+                    </a:prstGeom>
+                  </pic:spPr>
+                </pic:pic>
+              </a:graphicData>
+            </a:graphic>
+          </wp:inline>
+        </w:drawing>
+      </w:r>
+    </w:p>
+    <w:p>
+      <w:pPr>
+        <w:pStyle w:val="3"/>
+      </w:pPr>
+      <w:r>
+        <w:rPr>
+          <w:rFonts w:hint="eastAsia"/>
+        </w:rPr>
+        <w:t>・</w:t>
+      </w:r>
+      <w:r>
+        <w:rPr>
+          <w:rFonts w:hint="eastAsia"/>
+        </w:rPr>
+        <w:t>実行すると下記の画像の通りに表示される。</w:t>
+      </w:r>
+    </w:p>
+    <w:p>
+      <w:pPr>
+        <w:spacing w:after="0"/>
+        <w:ind w:left="440"/>
+      </w:pPr>
+      <w:r>
+        <w:drawing>
+          <wp:inline distT="0" distB="0" distL="0" distR="0" wp14:anchorId="082902C7" wp14:editId="285C4C82">
+            <wp:extent cx="2705478" cy="1619476"/>
+            <wp:effectExtent l="0" t="0" r="0" b="0"/>
+            <wp:docPr id="9" name="図 8" descr="ダイアグラム が含まれている画像&#10;&#10;自動的に生成された説明">
+              <a:extLst xmlns:a="http://schemas.openxmlformats.org/drawingml/2006/main">
+                <a:ext uri="{FF2B5EF4-FFF2-40B4-BE49-F238E27FC236}">
+                  <a16:creationId xmlns:a16="http://schemas.microsoft.com/office/drawing/2014/main" id="{ADDDFE68-B010-A9AB-9603-8169700EBB27}"/>
+                </a:ext>
+              </a:extLst>
+            </wp:docPr>
+            <wp:cNvGraphicFramePr>
+              <a:graphicFrameLocks xmlns:a="http://schemas.openxmlformats.org/drawingml/2006/main" noChangeAspect="1"/>
+            </wp:cNvGraphicFramePr>
+            <a:graphic xmlns:a="http://schemas.openxmlformats.org/drawingml/2006/main">
+              <a:graphicData uri="http://schemas.openxmlformats.org/drawingml/2006/picture">
+                <pic:pic xmlns:pic="http://schemas.openxmlformats.org/drawingml/2006/picture">
+                  <pic:nvPicPr>
+                    <pic:cNvPr id="9" name="図 8" descr="ダイアグラム が含まれている画像&#10;&#10;自動的に生成された説明">
+                      <a:extLst>
+                        <a:ext uri="{FF2B5EF4-FFF2-40B4-BE49-F238E27FC236}">
+                          <a16:creationId xmlns:a16="http://schemas.microsoft.com/office/drawing/2014/main" id="{ADDDFE68-B010-A9AB-9603-8169700EBB27}"/>
+                        </a:ext>
+                      </a:extLst>
+                    </pic:cNvPr>
+                    <pic:cNvPicPr>
+                      <a:picLocks noChangeAspect="1"/>
+                    </pic:cNvPicPr>
+                  </pic:nvPicPr>
+                  <pic:blipFill>
+                    <a:blip r:embed="rId12"/>
+                    <a:stretch>
+                      <a:fillRect/>
+                    </a:stretch>
+                  </pic:blipFill>
+                  <pic:spPr>
+                    <a:xfrm>
+                      <a:off x="0" y="0"/>
+                      <a:ext cx="2705478" cy="1619476"/>
+                    </a:xfrm>
+                    <a:prstGeom prst="rect">
+                      <a:avLst/>
+                    </a:prstGeom>
+                  </pic:spPr>
+                </pic:pic>
+              </a:graphicData>
+            </a:graphic>
+          </wp:inline>
+        </w:drawing>
+      </w:r>
+    </w:p>
+    <w:p>
+      <w:pPr>
+        <w:pStyle w:val="3"/>
+      </w:pPr>
+      <w:r>
+        <w:rPr>
+          <w:rFonts w:hint="eastAsia"/>
+        </w:rPr>
+        <w:lastRenderedPageBreak/>
+        <w:t>・</w:t>
+      </w:r>
+      <w:r>
+        <w:rPr>
+          <w:rFonts w:hint="eastAsia"/>
+        </w:rPr>
+        <w:t>縦の値を入力した後に横の値を入力してくださいを表示する。</w:t>
+      </w:r>
+    </w:p>
+    <w:p>
+      <w:pPr>
+        <w:spacing w:after="0"/>
+        <w:ind w:left="440"/>
+        <w:rPr>
+          <w:rFonts w:hint="eastAsia"/>
+        </w:rPr>
+      </w:pPr>
+      <w:r>
+        <w:drawing>
+          <wp:inline distT="0" distB="0" distL="0" distR="0" wp14:anchorId="77EFE440" wp14:editId="491460F6">
+            <wp:extent cx="3000794" cy="1838582"/>
+            <wp:effectExtent l="0" t="0" r="9525" b="9525"/>
+            <wp:docPr id="673433669" name="図 1" descr="概略図 が含まれている画像&#10;&#10;自動的に生成された説明"/>
+            <wp:cNvGraphicFramePr>
+              <a:graphicFrameLocks xmlns:a="http://schemas.openxmlformats.org/drawingml/2006/main" noChangeAspect="1"/>
+            </wp:cNvGraphicFramePr>
+            <a:graphic xmlns:a="http://schemas.openxmlformats.org/drawingml/2006/main">
+              <a:graphicData uri="http://schemas.openxmlformats.org/drawingml/2006/picture">
+                <pic:pic xmlns:pic="http://schemas.openxmlformats.org/drawingml/2006/picture">
+                  <pic:nvPicPr>
+                    <pic:cNvPr id="673433669" name="図 1" descr="概略図 が含まれている画像&#10;&#10;自動的に生成された説明"/>
+                    <pic:cNvPicPr/>
+                  </pic:nvPicPr>
+                  <pic:blipFill>
+                    <a:blip r:embed="rId13"/>
+                    <a:stretch>
+                      <a:fillRect/>
+                    </a:stretch>
+                  </pic:blipFill>
+                  <pic:spPr>
+                    <a:xfrm>
+                      <a:off x="0" y="0"/>
+                      <a:ext cx="3000794" cy="1838582"/>
+                    </a:xfrm>
+                    <a:prstGeom prst="rect">
+                      <a:avLst/>
+                    </a:prstGeom>
+                  </pic:spPr>
+                </pic:pic>
+              </a:graphicData>
+            </a:graphic>
+          </wp:inline>
+        </w:drawing>
+      </w:r>
+    </w:p>
+    <w:p>
+      <w:pPr>
+        <w:pStyle w:val="3"/>
+      </w:pPr>
+      <w:r>
+        <w:rPr>
+          <w:rFonts w:hint="eastAsia"/>
+        </w:rPr>
+        <w:t>・</w:t>
+      </w:r>
+      <w:r>
+        <w:rPr>
+          <w:rFonts w:hint="eastAsia"/>
+        </w:rPr>
+        <w:t>NumRange関数でFALSEを受け取った場合下記の画像のように表示される。</w:t>
+      </w:r>
+    </w:p>
+    <w:p>
+      <w:pPr>
+        <w:spacing w:after="0"/>
+        <w:ind w:left="440"/>
+        <w:rPr>
+          <w:rFonts w:hint="eastAsia"/>
+        </w:rPr>
+      </w:pPr>
+      <w:r>
+        <w:drawing>
+          <wp:inline distT="0" distB="0" distL="0" distR="0" wp14:anchorId="2DD8A4FF" wp14:editId="6B3E8621">
+            <wp:extent cx="3753374" cy="2067213"/>
+            <wp:effectExtent l="0" t="0" r="0" b="0"/>
+            <wp:docPr id="11" name="図 10" descr="テキスト&#10;&#10;自動的に生成された説明">
+              <a:extLst xmlns:a="http://schemas.openxmlformats.org/drawingml/2006/main">
+                <a:ext uri="{FF2B5EF4-FFF2-40B4-BE49-F238E27FC236}">
+                  <a16:creationId xmlns:a16="http://schemas.microsoft.com/office/drawing/2014/main" id="{556C7CBB-3B0C-2F68-5536-BB371B0E1033}"/>
+                </a:ext>
+              </a:extLst>
+            </wp:docPr>
+            <wp:cNvGraphicFramePr>
+              <a:graphicFrameLocks xmlns:a="http://schemas.openxmlformats.org/drawingml/2006/main" noChangeAspect="1"/>
+            </wp:cNvGraphicFramePr>
+            <a:graphic xmlns:a="http://schemas.openxmlformats.org/drawingml/2006/main">
+              <a:graphicData uri="http://schemas.openxmlformats.org/drawingml/2006/picture">
+                <pic:pic xmlns:pic="http://schemas.openxmlformats.org/drawingml/2006/picture">
+                  <pic:nvPicPr>
+                    <pic:cNvPr id="11" name="図 10" descr="テキスト&#10;&#10;自動的に生成された説明">
+                      <a:extLst>
+                        <a:ext uri="{FF2B5EF4-FFF2-40B4-BE49-F238E27FC236}">
+                          <a16:creationId xmlns:a16="http://schemas.microsoft.com/office/drawing/2014/main" id="{556C7CBB-3B0C-2F68-5536-BB371B0E1033}"/>
+                        </a:ext>
+                      </a:extLst>
+                    </pic:cNvPr>
+                    <pic:cNvPicPr>
+                      <a:picLocks noChangeAspect="1"/>
+                    </pic:cNvPicPr>
+                  </pic:nvPicPr>
+                  <pic:blipFill>
+                    <a:blip r:embed="rId14"/>
+                    <a:stretch>
+                      <a:fillRect/>
+                    </a:stretch>
+                  </pic:blipFill>
+                  <pic:spPr>
+                    <a:xfrm>
+                      <a:off x="0" y="0"/>
+                      <a:ext cx="3753374" cy="2067213"/>
+                    </a:xfrm>
+                    <a:prstGeom prst="rect">
+                      <a:avLst/>
+                    </a:prstGeom>
+                  </pic:spPr>
+                </pic:pic>
+              </a:graphicData>
+            </a:graphic>
+          </wp:inline>
+        </w:drawing>
+      </w:r>
+    </w:p>
+    <w:p>
+      <w:pPr>
+        <w:pStyle w:val="3"/>
+      </w:pPr>
+      <w:r>
+        <w:rPr>
+          <w:rFonts w:hint="eastAsia"/>
+        </w:rPr>
+        <w:lastRenderedPageBreak/>
+        <w:t>・</w:t>
+      </w:r>
+      <w:r>
+        <w:rPr>
+          <w:rFonts w:hint="eastAsia"/>
+        </w:rPr>
+        <w:t>MarkCheck関数でFALSEを受け取った場合下記の画像のように表示される。</w:t>
+      </w:r>
+    </w:p>
+    <w:p>
+      <w:pPr>
+        <w:spacing w:after="0"/>
+        <w:ind w:left="440"/>
+      </w:pPr>
+      <w:r>
+        <w:drawing>
+          <wp:inline distT="0" distB="0" distL="0" distR="0" wp14:anchorId="58AC825E" wp14:editId="6D123D04">
+            <wp:extent cx="4505954" cy="2095792"/>
+            <wp:effectExtent l="0" t="0" r="9525" b="0"/>
+            <wp:docPr id="5" name="図 4" descr="テキスト&#10;&#10;自動的に生成された説明">
+              <a:extLst xmlns:a="http://schemas.openxmlformats.org/drawingml/2006/main">
+                <a:ext uri="{FF2B5EF4-FFF2-40B4-BE49-F238E27FC236}">
+                  <a16:creationId xmlns:a16="http://schemas.microsoft.com/office/drawing/2014/main" id="{5F33C775-25A5-1173-10E7-AE7D80D5D4F4}"/>
+                </a:ext>
+              </a:extLst>
+            </wp:docPr>
+            <wp:cNvGraphicFramePr>
+              <a:graphicFrameLocks xmlns:a="http://schemas.openxmlformats.org/drawingml/2006/main" noChangeAspect="1"/>
+            </wp:cNvGraphicFramePr>
+            <a:graphic xmlns:a="http://schemas.openxmlformats.org/drawingml/2006/main">
+              <a:graphicData uri="http://schemas.openxmlformats.org/drawingml/2006/picture">
+                <pic:pic xmlns:pic="http://schemas.openxmlformats.org/drawingml/2006/picture">
+                  <pic:nvPicPr>
+                    <pic:cNvPr id="5" name="図 4" descr="テキスト&#10;&#10;自動的に生成された説明">
+                      <a:extLst>
+                        <a:ext uri="{FF2B5EF4-FFF2-40B4-BE49-F238E27FC236}">
+                          <a16:creationId xmlns:a16="http://schemas.microsoft.com/office/drawing/2014/main" id="{5F33C775-25A5-1173-10E7-AE7D80D5D4F4}"/>
+                        </a:ext>
+                      </a:extLst>
+                    </pic:cNvPr>
+                    <pic:cNvPicPr>
+                      <a:picLocks noChangeAspect="1"/>
+                    </pic:cNvPicPr>
+                  </pic:nvPicPr>
+                  <pic:blipFill>
+                    <a:blip r:embed="rId15"/>
+                    <a:stretch>
+                      <a:fillRect/>
+                    </a:stretch>
+                  </pic:blipFill>
+                  <pic:spPr>
+                    <a:xfrm>
+                      <a:off x="0" y="0"/>
+                      <a:ext cx="4505954" cy="2095792"/>
+                    </a:xfrm>
+                    <a:prstGeom prst="rect">
+                      <a:avLst/>
+                    </a:prstGeom>
+                  </pic:spPr>
+                </pic:pic>
+              </a:graphicData>
+            </a:graphic>
+          </wp:inline>
+        </w:drawing>
+      </w:r>
+    </w:p>
+    <w:p>
+      <w:pPr>
+        <w:pStyle w:val="3"/>
+      </w:pPr>
+      <w:r>
+        <w:rPr>
+          <w:rFonts w:hint="eastAsia"/>
+        </w:rPr>
+        <w:t>・</w:t>
+      </w:r>
+      <w:r>
+        <w:rPr>
+          <w:rFonts w:hint="eastAsia"/>
+        </w:rPr>
+        <w:t>どちらかが勝利した際は下記の画像のように表示される。</w:t>
+      </w:r>
+    </w:p>
+    <w:p>
+      <w:pPr>
+        <w:spacing w:after="0"/>
+        <w:ind w:left="440"/>
+      </w:pPr>
+      <w:r>
+        <w:drawing>
+          <wp:inline distT="0" distB="0" distL="0" distR="0" wp14:anchorId="6FBBBFBB" wp14:editId="10B75DC0">
+            <wp:extent cx="3077004" cy="1714739"/>
+            <wp:effectExtent l="0" t="0" r="9525" b="0"/>
+            <wp:docPr id="1293559633" name="図 1" descr="図形 が含まれている画像&#10;&#10;自動的に生成された説明"/>
+            <wp:cNvGraphicFramePr>
+              <a:graphicFrameLocks xmlns:a="http://schemas.openxmlformats.org/drawingml/2006/main" noChangeAspect="1"/>
+            </wp:cNvGraphicFramePr>
+            <a:graphic xmlns:a="http://schemas.openxmlformats.org/drawingml/2006/main">
+              <a:graphicData uri="http://schemas.openxmlformats.org/drawingml/2006/picture">
+                <pic:pic xmlns:pic="http://schemas.openxmlformats.org/drawingml/2006/picture">
+                  <pic:nvPicPr>
+                    <pic:cNvPr id="1293559633" name="図 1" descr="図形 が含まれている画像&#10;&#10;自動的に生成された説明"/>
+                    <pic:cNvPicPr/>
+                  </pic:nvPicPr>
+                  <pic:blipFill>
+                    <a:blip r:embed="rId16"/>
+                    <a:stretch>
+                      <a:fillRect/>
+                    </a:stretch>
+                  </pic:blipFill>
+                  <pic:spPr>
+                    <a:xfrm>
+                      <a:off x="0" y="0"/>
+                      <a:ext cx="3077004" cy="1714739"/>
+                    </a:xfrm>
+                    <a:prstGeom prst="rect">
+                      <a:avLst/>
+                    </a:prstGeom>
+                  </pic:spPr>
+                </pic:pic>
+              </a:graphicData>
+            </a:graphic>
+          </wp:inline>
+        </w:drawing>
+      </w:r>
+    </w:p>
+    <w:p>
+      <w:pPr>
+        <w:pStyle w:val="3"/>
+      </w:pPr>
+      <w:r>
+        <w:rPr>
+          <w:rFonts w:hint="eastAsia"/>
+        </w:rPr>
+        <w:t>・</w:t>
+      </w:r>
+      <w:r>
+        <w:rPr>
+          <w:rFonts w:hint="eastAsia"/>
+        </w:rPr>
+        <w:t>引き分けだった場合下記の画像のように表示される。</w:t>
+      </w:r>
+    </w:p>
+    <w:p>
+      <w:pPr>
+        <w:spacing w:after="0"/>
+        <w:ind w:left="440"/>
+      </w:pPr>
+      <w:r>
+        <w:drawing>
+          <wp:inline distT="0" distB="0" distL="0" distR="0" wp14:anchorId="6594491E" wp14:editId="04C5F0D9">
+            <wp:extent cx="2943636" cy="1667108"/>
+            <wp:effectExtent l="0" t="0" r="9525" b="9525"/>
+            <wp:docPr id="307672997" name="図 1" descr="図形 が含まれている画像&#10;&#10;自動的に生成された説明"/>
+            <wp:cNvGraphicFramePr>
+              <a:graphicFrameLocks xmlns:a="http://schemas.openxmlformats.org/drawingml/2006/main" noChangeAspect="1"/>
+            </wp:cNvGraphicFramePr>
+            <a:graphic xmlns:a="http://schemas.openxmlformats.org/drawingml/2006/main">
+              <a:graphicData uri="http://schemas.openxmlformats.org/drawingml/2006/picture">
+                <pic:pic xmlns:pic="http://schemas.openxmlformats.org/drawingml/2006/picture">
+                  <pic:nvPicPr>
+                    <pic:cNvPr id="307672997" name="図 1" descr="図形 が含まれている画像&#10;&#10;自動的に生成された説明"/>
+                    <pic:cNvPicPr/>
+                  </pic:nvPicPr>
+                  <pic:blipFill>
+                    <a:blip r:embed="rId17"/>
+                    <a:stretch>
+                      <a:fillRect/>
+                    </a:stretch>
+                  </pic:blipFill>
+                  <pic:spPr>
+                    <a:xfrm>
+                      <a:off x="0" y="0"/>
+                      <a:ext cx="2943636" cy="1667108"/>
+                    </a:xfrm>
+                    <a:prstGeom prst="rect">
+                      <a:avLst/>
+                    </a:prstGeom>
+                  </pic:spPr>
+                </pic:pic>
+              </a:graphicData>
+            </a:graphic>
+          </wp:inline>
+        </w:drawing>
       </w:r>
     </w:p>
     <w:p>
@@ -3267,7 +4007,7 @@
                     <pic:cNvPicPr/>
                   </pic:nvPicPr>
                   <pic:blipFill>
-                    <a:blip r:embed="rId9"/>
+                    <a:blip r:embed="rId18"/>
                     <a:stretch>
                       <a:fillRect/>
                     </a:stretch>
@@ -3290,8 +4030,8 @@
     </w:p>
     <w:p>
       <w:pPr>
-        <w:pStyle w:val="3"/>
-        <w:spacing w:after="0"/>
+        <w:pStyle w:val="4"/>
+        <w:ind w:left="220"/>
       </w:pPr>
       <w:bookmarkStart w:id="4" w:name="_Toc167955589"/>
       <w:r>
@@ -3300,18 +4040,18 @@
         </w:rPr>
         <w:t>フロー説明</w:t>
       </w:r>
-      <w:bookmarkEnd w:id="4"/>
-    </w:p>
-    <w:p>
-      <w:pPr>
-        <w:pStyle w:val="4"/>
-        <w:spacing w:after="0"/>
-      </w:pPr>
       <w:bookmarkStart w:id="5" w:name="_[プレイヤー名を入力]"/>
       <w:bookmarkStart w:id="6" w:name="_[盤面を初期化]"/>
       <w:bookmarkStart w:id="7" w:name="_Toc167955590"/>
+      <w:bookmarkEnd w:id="4"/>
       <w:bookmarkEnd w:id="5"/>
       <w:bookmarkEnd w:id="6"/>
+    </w:p>
+    <w:p>
+      <w:pPr>
+        <w:pStyle w:val="5"/>
+        <w:ind w:left="333" w:right="220"/>
+      </w:pPr>
       <w:r>
         <w:rPr>
           <w:rFonts w:hint="eastAsia"/>
@@ -3368,8 +4108,8 @@
     </w:p>
     <w:p>
       <w:pPr>
-        <w:pStyle w:val="4"/>
-        <w:spacing w:after="0"/>
+        <w:pStyle w:val="5"/>
+        <w:ind w:left="333" w:right="220"/>
       </w:pPr>
       <w:bookmarkStart w:id="8" w:name="_[先攻後攻をランダムで決定]"/>
       <w:bookmarkStart w:id="9" w:name="_[3×3のマスとプレイヤー名と先後を画面出力]"/>
@@ -3414,6 +4154,9 @@
       <w:pPr>
         <w:spacing w:after="0"/>
         <w:ind w:left="840" w:firstLineChars="100" w:firstLine="220"/>
+        <w:rPr>
+          <w:rFonts w:hint="eastAsia"/>
+        </w:rPr>
       </w:pPr>
       <w:r>
         <w:rPr>
@@ -3494,54 +4237,8 @@
     </w:p>
     <w:p>
       <w:pPr>
-        <w:spacing w:after="0"/>
-        <w:ind w:firstLine="840"/>
-      </w:pPr>
-      <w:r>
-        <w:rPr>
-          <w:noProof/>
-        </w:rPr>
-        <w:drawing>
-          <wp:inline distT="0" distB="0" distL="0" distR="0" wp14:anchorId="6B5783FE" wp14:editId="2CC7A430">
-            <wp:extent cx="4305901" cy="1800476"/>
-            <wp:effectExtent l="0" t="0" r="0" b="9525"/>
-            <wp:docPr id="241936459" name="図 1" descr="ダイアグラム&#10;&#10;自動的に生成された説明"/>
-            <wp:cNvGraphicFramePr>
-              <a:graphicFrameLocks xmlns:a="http://schemas.openxmlformats.org/drawingml/2006/main" noChangeAspect="1"/>
-            </wp:cNvGraphicFramePr>
-            <a:graphic xmlns:a="http://schemas.openxmlformats.org/drawingml/2006/main">
-              <a:graphicData uri="http://schemas.openxmlformats.org/drawingml/2006/picture">
-                <pic:pic xmlns:pic="http://schemas.openxmlformats.org/drawingml/2006/picture">
-                  <pic:nvPicPr>
-                    <pic:cNvPr id="241936459" name="図 1" descr="ダイアグラム&#10;&#10;自動的に生成された説明"/>
-                    <pic:cNvPicPr/>
-                  </pic:nvPicPr>
-                  <pic:blipFill>
-                    <a:blip r:embed="rId10"/>
-                    <a:stretch>
-                      <a:fillRect/>
-                    </a:stretch>
-                  </pic:blipFill>
-                  <pic:spPr>
-                    <a:xfrm>
-                      <a:off x="0" y="0"/>
-                      <a:ext cx="4305901" cy="1800476"/>
-                    </a:xfrm>
-                    <a:prstGeom prst="rect">
-                      <a:avLst/>
-                    </a:prstGeom>
-                  </pic:spPr>
-                </pic:pic>
-              </a:graphicData>
-            </a:graphic>
-          </wp:inline>
-        </w:drawing>
-      </w:r>
-    </w:p>
-    <w:p>
-      <w:pPr>
-        <w:pStyle w:val="4"/>
-        <w:spacing w:after="0"/>
+        <w:pStyle w:val="5"/>
+        <w:ind w:left="333" w:right="220"/>
       </w:pPr>
       <w:bookmarkStart w:id="12" w:name="_[縦横のマス数を入力]"/>
       <w:bookmarkStart w:id="13" w:name="_Toc167955592"/>
@@ -3550,188 +4247,194 @@
         <w:rPr>
           <w:rFonts w:hint="eastAsia"/>
         </w:rPr>
+        <w:t>[</w:t>
+      </w:r>
+      <w:r>
+        <w:rPr>
+          <w:rFonts w:hint="eastAsia"/>
+        </w:rPr>
+        <w:t>縦横のマス数を入力</w:t>
+      </w:r>
+      <w:r>
+        <w:rPr>
+          <w:rFonts w:hint="eastAsia"/>
+        </w:rPr>
+        <w:t>]</w:t>
+      </w:r>
+      <w:bookmarkEnd w:id="13"/>
+    </w:p>
+    <w:p>
+      <w:pPr>
+        <w:spacing w:after="0"/>
+        <w:ind w:firstLineChars="381" w:firstLine="838"/>
+      </w:pPr>
+      <w:r>
+        <w:rPr>
+          <w:rFonts w:hint="eastAsia"/>
+        </w:rPr>
+        <w:t>「</w:t>
+      </w:r>
+      <w:r>
+        <w:rPr>
+          <w:rFonts w:hint="eastAsia"/>
+        </w:rPr>
+        <w:t>o</w:t>
+      </w:r>
+      <w:r>
+        <w:rPr>
+          <w:rFonts w:hint="eastAsia"/>
+        </w:rPr>
+        <w:t>」</w:t>
+      </w:r>
+      <w:r>
+        <w:rPr>
+          <w:rFonts w:hint="eastAsia"/>
+        </w:rPr>
+        <w:t>「x」</w:t>
+      </w:r>
+      <w:r>
+        <w:rPr>
+          <w:rFonts w:hint="eastAsia"/>
+        </w:rPr>
+        <w:t>を出力した回数をもとに、</w:t>
+      </w:r>
+      <w:r>
+        <w:rPr>
+          <w:rFonts w:hint="eastAsia"/>
+          <w:bdr w:val="single" w:sz="4" w:space="0" w:color="auto"/>
+        </w:rPr>
+        <w:t>（</w:t>
+      </w:r>
+      <w:r>
+        <w:rPr>
+          <w:rFonts w:hint="eastAsia"/>
+          <w:bdr w:val="single" w:sz="4" w:space="0" w:color="auto"/>
+        </w:rPr>
+        <w:t>〇</w:t>
+      </w:r>
+      <w:r>
+        <w:rPr>
+          <w:rFonts w:hint="eastAsia"/>
+          <w:bdr w:val="single" w:sz="4" w:space="0" w:color="auto"/>
+        </w:rPr>
+        <w:t>o</w:t>
+      </w:r>
+      <w:r>
+        <w:rPr>
+          <w:rFonts w:hint="eastAsia"/>
+          <w:bdr w:val="single" w:sz="4" w:space="0" w:color="auto"/>
+        </w:rPr>
+        <w:t>r×</w:t>
+      </w:r>
+      <w:r>
+        <w:rPr>
+          <w:rFonts w:hint="eastAsia"/>
+          <w:bdr w:val="single" w:sz="4" w:space="0" w:color="auto"/>
+        </w:rPr>
+        <w:t>）</w:t>
+      </w:r>
+      <w:r>
+        <w:rPr>
+          <w:rFonts w:hint="eastAsia"/>
+          <w:bdr w:val="single" w:sz="4" w:space="0" w:color="auto"/>
+        </w:rPr>
+        <w:t>の番です。</w:t>
+      </w:r>
+      <w:r>
+        <w:rPr>
+          <w:rFonts w:hint="eastAsia"/>
+        </w:rPr>
+        <w:t>と出力し</w:t>
+      </w:r>
+    </w:p>
+    <w:p>
+      <w:pPr>
+        <w:spacing w:after="0"/>
+        <w:ind w:firstLineChars="380" w:firstLine="836"/>
+        <w:rPr>
+          <w:bdr w:val="single" w:sz="4" w:space="0" w:color="auto"/>
+        </w:rPr>
+      </w:pPr>
+      <w:r>
+        <w:rPr>
+          <w:rFonts w:hint="eastAsia"/>
+          <w:bdr w:val="single" w:sz="4" w:space="0" w:color="auto"/>
+        </w:rPr>
+        <w:t>縦の値を</w:t>
+      </w:r>
+      <w:r>
+        <w:rPr>
+          <w:rFonts w:hint="eastAsia"/>
+          <w:bdr w:val="single" w:sz="4" w:space="0" w:color="auto"/>
+        </w:rPr>
+        <w:t>半角で</w:t>
+      </w:r>
+      <w:r>
+        <w:rPr>
+          <w:rFonts w:hint="eastAsia"/>
+          <w:bdr w:val="single" w:sz="4" w:space="0" w:color="auto"/>
+        </w:rPr>
+        <w:t>1～3の整数値で入力してください</w:t>
+      </w:r>
+      <w:r>
+        <w:rPr>
+          <w:rFonts w:hint="eastAsia"/>
+          <w:bdr w:val="single" w:sz="4" w:space="0" w:color="auto"/>
+        </w:rPr>
+        <w:t>：</w:t>
+      </w:r>
+    </w:p>
+    <w:p>
+      <w:pPr>
+        <w:spacing w:after="0"/>
+        <w:ind w:left="440" w:firstLineChars="180" w:firstLine="396"/>
+      </w:pPr>
+      <w:r>
+        <w:rPr>
+          <w:rFonts w:hint="eastAsia"/>
+          <w:bdr w:val="single" w:sz="4" w:space="0" w:color="auto"/>
+        </w:rPr>
+        <w:t>横の値を</w:t>
+      </w:r>
+      <w:r>
+        <w:rPr>
+          <w:rFonts w:hint="eastAsia"/>
+          <w:bdr w:val="single" w:sz="4" w:space="0" w:color="auto"/>
+        </w:rPr>
+        <w:t>半角で</w:t>
+      </w:r>
+      <w:r>
+        <w:rPr>
+          <w:rFonts w:hint="eastAsia"/>
+          <w:bdr w:val="single" w:sz="4" w:space="0" w:color="auto"/>
+        </w:rPr>
+        <w:t>1～3の整数値で入力してください</w:t>
+      </w:r>
+      <w:r>
+        <w:rPr>
+          <w:rFonts w:hint="eastAsia"/>
+          <w:bdr w:val="single" w:sz="4" w:space="0" w:color="auto"/>
+        </w:rPr>
+        <w:t>：</w:t>
+      </w:r>
+      <w:r>
+        <w:rPr>
+          <w:rFonts w:hint="eastAsia"/>
+        </w:rPr>
+        <w:t>を出力し、プレイヤーが</w:t>
+      </w:r>
+      <w:r>
+        <w:rPr>
+          <w:rFonts w:hint="eastAsia"/>
+        </w:rPr>
         <w:lastRenderedPageBreak/>
-        <w:t>[</w:t>
-      </w:r>
-      <w:r>
-        <w:rPr>
-          <w:rFonts w:hint="eastAsia"/>
-        </w:rPr>
-        <w:t>縦横のマス数を入力</w:t>
-      </w:r>
-      <w:r>
-        <w:rPr>
-          <w:rFonts w:hint="eastAsia"/>
-        </w:rPr>
-        <w:t>]</w:t>
-      </w:r>
-      <w:bookmarkEnd w:id="13"/>
-    </w:p>
-    <w:p>
-      <w:pPr>
-        <w:spacing w:after="0"/>
-        <w:ind w:firstLineChars="381" w:firstLine="838"/>
-      </w:pPr>
-      <w:r>
-        <w:rPr>
-          <w:rFonts w:hint="eastAsia"/>
-        </w:rPr>
-        <w:t>「</w:t>
-      </w:r>
-      <w:r>
-        <w:rPr>
-          <w:rFonts w:hint="eastAsia"/>
-        </w:rPr>
-        <w:t>o</w:t>
-      </w:r>
-      <w:r>
-        <w:rPr>
-          <w:rFonts w:hint="eastAsia"/>
-        </w:rPr>
-        <w:t>」</w:t>
-      </w:r>
-      <w:r>
-        <w:rPr>
-          <w:rFonts w:hint="eastAsia"/>
-        </w:rPr>
-        <w:t>「x」</w:t>
-      </w:r>
-      <w:r>
-        <w:rPr>
-          <w:rFonts w:hint="eastAsia"/>
-        </w:rPr>
-        <w:t>を出力した回数をもとに、</w:t>
-      </w:r>
-      <w:r>
-        <w:rPr>
-          <w:rFonts w:hint="eastAsia"/>
-          <w:bdr w:val="single" w:sz="4" w:space="0" w:color="auto"/>
-        </w:rPr>
-        <w:t>（</w:t>
-      </w:r>
-      <w:r>
-        <w:rPr>
-          <w:rFonts w:hint="eastAsia"/>
-          <w:bdr w:val="single" w:sz="4" w:space="0" w:color="auto"/>
-        </w:rPr>
-        <w:t>〇</w:t>
-      </w:r>
-      <w:r>
-        <w:rPr>
-          <w:rFonts w:hint="eastAsia"/>
-          <w:bdr w:val="single" w:sz="4" w:space="0" w:color="auto"/>
-        </w:rPr>
-        <w:t>o</w:t>
-      </w:r>
-      <w:r>
-        <w:rPr>
-          <w:rFonts w:hint="eastAsia"/>
-          <w:bdr w:val="single" w:sz="4" w:space="0" w:color="auto"/>
-        </w:rPr>
-        <w:t>r×</w:t>
-      </w:r>
-      <w:r>
-        <w:rPr>
-          <w:rFonts w:hint="eastAsia"/>
-          <w:bdr w:val="single" w:sz="4" w:space="0" w:color="auto"/>
-        </w:rPr>
-        <w:t>）</w:t>
-      </w:r>
-      <w:r>
-        <w:rPr>
-          <w:rFonts w:hint="eastAsia"/>
-          <w:bdr w:val="single" w:sz="4" w:space="0" w:color="auto"/>
-        </w:rPr>
-        <w:t>の番です。</w:t>
-      </w:r>
-      <w:r>
-        <w:rPr>
-          <w:rFonts w:hint="eastAsia"/>
-        </w:rPr>
-        <w:t>と出力し</w:t>
-      </w:r>
-    </w:p>
-    <w:p>
-      <w:pPr>
-        <w:spacing w:after="0"/>
-        <w:ind w:firstLineChars="380" w:firstLine="836"/>
-        <w:rPr>
-          <w:bdr w:val="single" w:sz="4" w:space="0" w:color="auto"/>
-        </w:rPr>
-      </w:pPr>
-      <w:r>
-        <w:rPr>
-          <w:rFonts w:hint="eastAsia"/>
-          <w:bdr w:val="single" w:sz="4" w:space="0" w:color="auto"/>
-        </w:rPr>
-        <w:t>縦の値を</w:t>
-      </w:r>
-      <w:r>
-        <w:rPr>
-          <w:rFonts w:hint="eastAsia"/>
-          <w:bdr w:val="single" w:sz="4" w:space="0" w:color="auto"/>
-        </w:rPr>
-        <w:t>半角で</w:t>
-      </w:r>
-      <w:r>
-        <w:rPr>
-          <w:rFonts w:hint="eastAsia"/>
-          <w:bdr w:val="single" w:sz="4" w:space="0" w:color="auto"/>
-        </w:rPr>
-        <w:t>1～3の整数値で入力してください</w:t>
-      </w:r>
-      <w:r>
-        <w:rPr>
-          <w:rFonts w:hint="eastAsia"/>
-          <w:bdr w:val="single" w:sz="4" w:space="0" w:color="auto"/>
-        </w:rPr>
-        <w:t>：</w:t>
-      </w:r>
-    </w:p>
-    <w:p>
-      <w:pPr>
-        <w:spacing w:after="0"/>
-        <w:ind w:left="440" w:firstLineChars="180" w:firstLine="396"/>
-      </w:pPr>
-      <w:r>
-        <w:rPr>
-          <w:rFonts w:hint="eastAsia"/>
-          <w:bdr w:val="single" w:sz="4" w:space="0" w:color="auto"/>
-        </w:rPr>
-        <w:t>横の値を</w:t>
-      </w:r>
-      <w:r>
-        <w:rPr>
-          <w:rFonts w:hint="eastAsia"/>
-          <w:bdr w:val="single" w:sz="4" w:space="0" w:color="auto"/>
-        </w:rPr>
-        <w:t>半角で</w:t>
-      </w:r>
-      <w:r>
-        <w:rPr>
-          <w:rFonts w:hint="eastAsia"/>
-          <w:bdr w:val="single" w:sz="4" w:space="0" w:color="auto"/>
-        </w:rPr>
-        <w:t>1～3の整数値で入力してください</w:t>
-      </w:r>
-      <w:r>
-        <w:rPr>
-          <w:rFonts w:hint="eastAsia"/>
-          <w:bdr w:val="single" w:sz="4" w:space="0" w:color="auto"/>
-        </w:rPr>
-        <w:t>：</w:t>
-      </w:r>
-      <w:r>
-        <w:rPr>
-          <w:rFonts w:hint="eastAsia"/>
-        </w:rPr>
-        <w:t>を出力し、プレイヤーが数値を入力する。</w:t>
-      </w:r>
-    </w:p>
-    <w:p>
-      <w:pPr>
-        <w:pStyle w:val="4"/>
-        <w:spacing w:after="0"/>
+        <w:t>数値を入力する。</w:t>
+      </w:r>
+    </w:p>
+    <w:p>
+      <w:pPr>
+        <w:pStyle w:val="5"/>
+        <w:ind w:left="333" w:right="220"/>
       </w:pPr>
       <w:bookmarkStart w:id="14" w:name="_[入力した値は規定値内か]"/>
       <w:bookmarkStart w:id="15" w:name="_Toc167955593"/>
@@ -3851,8 +4554,8 @@
     </w:p>
     <w:p>
       <w:pPr>
-        <w:pStyle w:val="4"/>
-        <w:spacing w:after="0"/>
+        <w:pStyle w:val="5"/>
+        <w:ind w:left="333" w:right="220"/>
       </w:pPr>
       <w:bookmarkStart w:id="16" w:name="_[既に入力されていないか]"/>
       <w:bookmarkStart w:id="17" w:name="_Toc167955594"/>
@@ -3946,71 +4649,71 @@
     </w:p>
     <w:p>
       <w:pPr>
-        <w:pStyle w:val="4"/>
-        <w:spacing w:after="0"/>
+        <w:pStyle w:val="5"/>
+        <w:ind w:left="333" w:right="220"/>
       </w:pPr>
       <w:bookmarkStart w:id="18" w:name="_[「〇」「×」を交互に出力]"/>
       <w:bookmarkStart w:id="19" w:name="_[三目並べの画面のマスに「〇」「×」を出力]"/>
-      <w:bookmarkStart w:id="20" w:name="_Toc167955595"/>
-      <w:bookmarkStart w:id="21" w:name="_[三目並べの画面のマスに「o」「x」を出力]"/>
+      <w:bookmarkStart w:id="20" w:name="_[三目並べの画面のマスに「o」「x」を出力]"/>
+      <w:bookmarkStart w:id="21" w:name="_Toc167955595"/>
       <w:bookmarkEnd w:id="18"/>
       <w:bookmarkEnd w:id="19"/>
+      <w:bookmarkEnd w:id="20"/>
+      <w:r>
+        <w:rPr>
+          <w:rFonts w:hint="eastAsia"/>
+        </w:rPr>
+        <w:t>[</w:t>
+      </w:r>
+      <w:r>
+        <w:rPr>
+          <w:rFonts w:hint="eastAsia"/>
+        </w:rPr>
+        <w:t>三目並べの画面のマスに</w:t>
+      </w:r>
+      <w:r>
+        <w:rPr>
+          <w:rFonts w:hint="eastAsia"/>
+        </w:rPr>
+        <w:t>「</w:t>
+      </w:r>
+      <w:r>
+        <w:rPr>
+          <w:rFonts w:hint="eastAsia"/>
+        </w:rPr>
+        <w:t>o</w:t>
+      </w:r>
+      <w:r>
+        <w:rPr>
+          <w:rFonts w:hint="eastAsia"/>
+        </w:rPr>
+        <w:t>」「</w:t>
+      </w:r>
+      <w:r>
+        <w:rPr>
+          <w:rFonts w:hint="eastAsia"/>
+        </w:rPr>
+        <w:t>x</w:t>
+      </w:r>
+      <w:r>
+        <w:rPr>
+          <w:rFonts w:hint="eastAsia"/>
+        </w:rPr>
+        <w:t>」</w:t>
+      </w:r>
+      <w:r>
+        <w:rPr>
+          <w:rFonts w:hint="eastAsia"/>
+        </w:rPr>
+        <w:t>を出力</w:t>
+      </w:r>
+      <w:r>
+        <w:rPr>
+          <w:rFonts w:hint="eastAsia"/>
+        </w:rPr>
+        <w:t>]</w:t>
+      </w:r>
       <w:bookmarkEnd w:id="21"/>
-      <w:r>
-        <w:rPr>
-          <w:rFonts w:hint="eastAsia"/>
-        </w:rPr>
-        <w:t>[</w:t>
-      </w:r>
-      <w:r>
-        <w:rPr>
-          <w:rFonts w:hint="eastAsia"/>
-        </w:rPr>
-        <w:t>三目並べの画面のマスに</w:t>
-      </w:r>
-      <w:r>
-        <w:rPr>
-          <w:rFonts w:hint="eastAsia"/>
-        </w:rPr>
-        <w:t>「</w:t>
-      </w:r>
-      <w:r>
-        <w:rPr>
-          <w:rFonts w:hint="eastAsia"/>
-        </w:rPr>
-        <w:t>o</w:t>
-      </w:r>
-      <w:r>
-        <w:rPr>
-          <w:rFonts w:hint="eastAsia"/>
-        </w:rPr>
-        <w:t>」「</w:t>
-      </w:r>
-      <w:r>
-        <w:rPr>
-          <w:rFonts w:hint="eastAsia"/>
-        </w:rPr>
-        <w:t>x</w:t>
-      </w:r>
-      <w:r>
-        <w:rPr>
-          <w:rFonts w:hint="eastAsia"/>
-        </w:rPr>
-        <w:t>」</w:t>
-      </w:r>
-      <w:r>
-        <w:rPr>
-          <w:rFonts w:hint="eastAsia"/>
-        </w:rPr>
-        <w:t>を出力</w:t>
-      </w:r>
-      <w:r>
-        <w:rPr>
-          <w:rFonts w:hint="eastAsia"/>
-        </w:rPr>
-        <w:t>]</w:t>
-      </w:r>
-      <w:bookmarkEnd w:id="20"/>
     </w:p>
     <w:p>
       <w:pPr>
@@ -4091,7 +4794,6 @@
         <w:rPr>
           <w:noProof/>
         </w:rPr>
-        <w:lastRenderedPageBreak/>
         <w:drawing>
           <wp:inline distT="0" distB="0" distL="0" distR="0" wp14:anchorId="2C142D42" wp14:editId="63DB40A2">
             <wp:extent cx="4887007" cy="1714739"/>
@@ -4108,7 +4810,7 @@
                     <pic:cNvPicPr/>
                   </pic:nvPicPr>
                   <pic:blipFill>
-                    <a:blip r:embed="rId11"/>
+                    <a:blip r:embed="rId19"/>
                     <a:stretch>
                       <a:fillRect/>
                     </a:stretch>
@@ -4131,8 +4833,8 @@
     </w:p>
     <w:p>
       <w:pPr>
-        <w:pStyle w:val="4"/>
-        <w:spacing w:after="0"/>
+        <w:pStyle w:val="5"/>
+        <w:ind w:left="333" w:right="220"/>
       </w:pPr>
       <w:bookmarkStart w:id="22" w:name="_[一直線がすべて「〇」、または「×」ですか]"/>
       <w:bookmarkStart w:id="23" w:name="_Toc167955596"/>
@@ -4238,7 +4940,14 @@
         <w:rPr>
           <w:rFonts w:hint="eastAsia"/>
         </w:rPr>
-        <w:t>が並んでいるかを判別し、並んでいなければ</w:t>
+        <w:t>が並んでいるかを判別</w:t>
+      </w:r>
+      <w:r>
+        <w:rPr>
+          <w:rFonts w:hint="eastAsia"/>
+        </w:rPr>
+        <w:lastRenderedPageBreak/>
+        <w:t>し、並んでいなければ</w:t>
       </w:r>
       <w:hyperlink w:anchor="_[出力したのは9回目ですか]" w:history="1">
         <w:r>
@@ -4285,8 +4994,8 @@
     </w:p>
     <w:p>
       <w:pPr>
-        <w:pStyle w:val="4"/>
-        <w:spacing w:after="0"/>
+        <w:pStyle w:val="5"/>
+        <w:ind w:left="333" w:right="220"/>
       </w:pPr>
       <w:bookmarkStart w:id="24" w:name="_[出力したのは9回目ですか]"/>
       <w:bookmarkStart w:id="25" w:name="_Toc167955597"/>
@@ -4398,8 +5107,8 @@
     </w:p>
     <w:p>
       <w:pPr>
-        <w:pStyle w:val="4"/>
-        <w:spacing w:after="0"/>
+        <w:pStyle w:val="5"/>
+        <w:ind w:left="333" w:right="220"/>
       </w:pPr>
       <w:bookmarkStart w:id="26" w:name="_[勝ったプレイヤー名を出力]"/>
       <w:bookmarkStart w:id="27" w:name="_[結果を出力]"/>
@@ -4574,8 +5283,8 @@
     </w:p>
     <w:p>
       <w:pPr>
-        <w:pStyle w:val="4"/>
-        <w:spacing w:after="0"/>
+        <w:pStyle w:val="5"/>
+        <w:ind w:left="333" w:right="220"/>
       </w:pPr>
       <w:bookmarkStart w:id="31" w:name="_[もう一度遊びますか]"/>
       <w:bookmarkStart w:id="32" w:name="_Toc167955599"/>
@@ -4675,7 +5384,6 @@
         <w:rPr>
           <w:rFonts w:hint="eastAsia"/>
         </w:rPr>
-        <w:lastRenderedPageBreak/>
         <w:t>0以外を選択すると、ゲームを終わる。</w:t>
       </w:r>
     </w:p>
@@ -4727,7 +5435,7 @@
                     <pic:cNvPicPr/>
                   </pic:nvPicPr>
                   <pic:blipFill>
-                    <a:blip r:embed="rId12"/>
+                    <a:blip r:embed="rId20"/>
                     <a:stretch>
                       <a:fillRect/>
                     </a:stretch>
@@ -4796,9 +5504,6 @@
     <w:p>
       <w:pPr>
         <w:pStyle w:val="6"/>
-        <w:rPr>
-          <w:rFonts w:hint="eastAsia"/>
-        </w:rPr>
       </w:pPr>
       <w:r>
         <w:rPr>
@@ -6069,25 +6774,7 @@
           <w:rPr>
             <w:rStyle w:val="af"/>
           </w:rPr>
-          <w:t>3.</w:t>
-        </w:r>
-        <w:r>
-          <w:rPr>
-            <w:rStyle w:val="af"/>
-          </w:rPr>
-          <w:t>1</w:t>
-        </w:r>
-        <w:r>
-          <w:rPr>
-            <w:rStyle w:val="af"/>
-          </w:rPr>
-          <w:t>.</w:t>
-        </w:r>
-        <w:r>
-          <w:rPr>
-            <w:rStyle w:val="af"/>
-          </w:rPr>
-          <w:t>2</w:t>
+          <w:t>3.1.2</w:t>
         </w:r>
       </w:hyperlink>
       <w:r>
@@ -6295,31 +6982,7 @@
           <w:rFonts w:hint="eastAsia"/>
         </w:rPr>
         <w:lastRenderedPageBreak/>
-        <w:t>1から3の整数値を配列の要素番号「</w:t>
-      </w:r>
-      <w:r>
-        <w:rPr>
-          <w:rFonts w:hint="eastAsia"/>
-        </w:rPr>
-        <w:t>0</w:t>
-      </w:r>
-      <w:r>
-        <w:rPr>
-          <w:rFonts w:hint="eastAsia"/>
-        </w:rPr>
-        <w:t>」に縦の数値を入力し、「</w:t>
-      </w:r>
-      <w:r>
-        <w:rPr>
-          <w:rFonts w:hint="eastAsia"/>
-        </w:rPr>
-        <w:t>1</w:t>
-      </w:r>
-      <w:r>
-        <w:rPr>
-          <w:rFonts w:hint="eastAsia"/>
-        </w:rPr>
-        <w:t>」に横の数値を入力する。</w:t>
+        <w:t>1から3の整数値を配列の要素番号「0」に縦の数値を入力し、「1」に横の数値を入力する。</w:t>
       </w:r>
       <w:r>
         <w:rPr>
@@ -6641,9 +7304,6 @@
       <w:pPr>
         <w:spacing w:after="0"/>
         <w:ind w:left="840"/>
-        <w:rPr>
-          <w:rFonts w:hint="eastAsia"/>
-        </w:rPr>
       </w:pPr>
       <w:r>
         <w:rPr>
@@ -6825,31 +7485,7 @@
         <w:rPr>
           <w:rFonts w:hint="eastAsia"/>
         </w:rPr>
-        <w:t>TRUEを返</w:t>
-      </w:r>
-      <w:r>
-        <w:rPr>
-          <w:rFonts w:hint="eastAsia"/>
-        </w:rPr>
-        <w:t>し、</w:t>
-      </w:r>
-      <w:r>
-        <w:rPr>
-          <w:rFonts w:hint="eastAsia"/>
-        </w:rPr>
-        <w:t>また</w:t>
-      </w:r>
-      <w:r>
-        <w:rPr>
-          <w:rFonts w:hint="eastAsia"/>
-        </w:rPr>
-        <w:t>空白で</w:t>
-      </w:r>
-      <w:r>
-        <w:rPr>
-          <w:rFonts w:hint="eastAsia"/>
-        </w:rPr>
-        <w:t>ないときは</w:t>
+        <w:t>TRUEを返し、また空白でないときは</w:t>
       </w:r>
       <w:hyperlink w:anchor="_[既に入力されていないか]" w:history="1">
         <w:r>
@@ -7162,7 +7798,6 @@
         <w:spacing w:after="0"/>
         <w:ind w:left="840"/>
         <w:rPr>
-          <w:rFonts w:hint="eastAsia"/>
           <w:color w:val="467886" w:themeColor="hyperlink"/>
           <w:u w:val="single"/>
         </w:rPr>
@@ -7178,25 +7813,7 @@
           <w:rPr>
             <w:rStyle w:val="af"/>
           </w:rPr>
-          <w:t>3</w:t>
-        </w:r>
-        <w:r>
-          <w:rPr>
-            <w:rStyle w:val="af"/>
-          </w:rPr>
-          <w:t>.</w:t>
-        </w:r>
-        <w:r>
-          <w:rPr>
-            <w:rStyle w:val="af"/>
-          </w:rPr>
-          <w:t>1</w:t>
-        </w:r>
-        <w:r>
-          <w:rPr>
-            <w:rStyle w:val="af"/>
-          </w:rPr>
-          <w:t>6</w:t>
+          <w:t>3.16</w:t>
         </w:r>
       </w:hyperlink>
     </w:p>
@@ -8442,7 +9059,7 @@
       </w:pPr>
     </w:p>
     <w:sectPr>
-      <w:footerReference w:type="default" r:id="rId13"/>
+      <w:footerReference w:type="default" r:id="rId21"/>
       <w:pgSz w:w="11906" w:h="16838" w:code="9"/>
       <w:pgMar w:top="1985" w:right="1701" w:bottom="1701" w:left="1701" w:header="851" w:footer="992" w:gutter="0"/>
       <w:pgNumType w:start="1"/>
@@ -8488,6 +9105,7 @@
         <w:docPartUnique/>
       </w:docPartObj>
     </w:sdtPr>
+    <w:sdtEndPr/>
     <w:sdtContent>
       <w:p>
         <w:pPr>
@@ -8813,12 +9431,12 @@
   <w:abstractNum w:abstractNumId="3" w15:restartNumberingAfterBreak="0">
     <w:nsid w:val="143D2BFE"/>
     <w:multiLevelType w:val="hybridMultilevel"/>
-    <w:tmpl w:val="BCB4D736"/>
-    <w:lvl w:ilvl="0" w:tplc="178C9EEC">
+    <w:tmpl w:val="A2A2D000"/>
+    <w:lvl w:ilvl="0" w:tplc="1B1092F4">
       <w:start w:val="1"/>
       <w:numFmt w:val="decimal"/>
       <w:pStyle w:val="4"/>
-      <w:lvlText w:val="3.1.%1"/>
+      <w:lvlText w:val="4.%1"/>
       <w:lvlJc w:val="left"/>
       <w:pPr>
         <w:ind w:left="440" w:hanging="440"/>
@@ -9080,6 +9698,96 @@
     </w:lvl>
   </w:abstractNum>
   <w:abstractNum w:abstractNumId="6" w15:restartNumberingAfterBreak="0">
+    <w:nsid w:val="37E6438C"/>
+    <w:multiLevelType w:val="hybridMultilevel"/>
+    <w:tmpl w:val="1F94CF14"/>
+    <w:lvl w:ilvl="0" w:tplc="60145A90">
+      <w:start w:val="1"/>
+      <w:numFmt w:val="decimal"/>
+      <w:pStyle w:val="8"/>
+      <w:lvlText w:val="3.%1"/>
+      <w:lvlJc w:val="left"/>
+      <w:pPr>
+        <w:ind w:left="840" w:hanging="440"/>
+      </w:pPr>
+      <w:rPr>
+        <w:rFonts w:hint="eastAsia"/>
+      </w:rPr>
+    </w:lvl>
+    <w:lvl w:ilvl="1" w:tplc="04090017" w:tentative="1">
+      <w:start w:val="1"/>
+      <w:numFmt w:val="aiueoFullWidth"/>
+      <w:lvlText w:val="(%2)"/>
+      <w:lvlJc w:val="left"/>
+      <w:pPr>
+        <w:ind w:left="1280" w:hanging="440"/>
+      </w:pPr>
+    </w:lvl>
+    <w:lvl w:ilvl="2" w:tplc="04090011" w:tentative="1">
+      <w:start w:val="1"/>
+      <w:numFmt w:val="decimalEnclosedCircle"/>
+      <w:lvlText w:val="%3"/>
+      <w:lvlJc w:val="left"/>
+      <w:pPr>
+        <w:ind w:left="1720" w:hanging="440"/>
+      </w:pPr>
+    </w:lvl>
+    <w:lvl w:ilvl="3" w:tplc="0409000F" w:tentative="1">
+      <w:start w:val="1"/>
+      <w:numFmt w:val="decimal"/>
+      <w:lvlText w:val="%4."/>
+      <w:lvlJc w:val="left"/>
+      <w:pPr>
+        <w:ind w:left="2160" w:hanging="440"/>
+      </w:pPr>
+    </w:lvl>
+    <w:lvl w:ilvl="4" w:tplc="04090017" w:tentative="1">
+      <w:start w:val="1"/>
+      <w:numFmt w:val="aiueoFullWidth"/>
+      <w:lvlText w:val="(%5)"/>
+      <w:lvlJc w:val="left"/>
+      <w:pPr>
+        <w:ind w:left="2600" w:hanging="440"/>
+      </w:pPr>
+    </w:lvl>
+    <w:lvl w:ilvl="5" w:tplc="04090011" w:tentative="1">
+      <w:start w:val="1"/>
+      <w:numFmt w:val="decimalEnclosedCircle"/>
+      <w:lvlText w:val="%6"/>
+      <w:lvlJc w:val="left"/>
+      <w:pPr>
+        <w:ind w:left="3040" w:hanging="440"/>
+      </w:pPr>
+    </w:lvl>
+    <w:lvl w:ilvl="6" w:tplc="0409000F" w:tentative="1">
+      <w:start w:val="1"/>
+      <w:numFmt w:val="decimal"/>
+      <w:lvlText w:val="%7."/>
+      <w:lvlJc w:val="left"/>
+      <w:pPr>
+        <w:ind w:left="3480" w:hanging="440"/>
+      </w:pPr>
+    </w:lvl>
+    <w:lvl w:ilvl="7" w:tplc="04090017" w:tentative="1">
+      <w:start w:val="1"/>
+      <w:numFmt w:val="aiueoFullWidth"/>
+      <w:lvlText w:val="(%8)"/>
+      <w:lvlJc w:val="left"/>
+      <w:pPr>
+        <w:ind w:left="3920" w:hanging="440"/>
+      </w:pPr>
+    </w:lvl>
+    <w:lvl w:ilvl="8" w:tplc="04090011" w:tentative="1">
+      <w:start w:val="1"/>
+      <w:numFmt w:val="decimalEnclosedCircle"/>
+      <w:lvlText w:val="%9"/>
+      <w:lvlJc w:val="left"/>
+      <w:pPr>
+        <w:ind w:left="4360" w:hanging="440"/>
+      </w:pPr>
+    </w:lvl>
+  </w:abstractNum>
+  <w:abstractNum w:abstractNumId="7" w15:restartNumberingAfterBreak="0">
     <w:nsid w:val="37F8583A"/>
     <w:multiLevelType w:val="hybridMultilevel"/>
     <w:tmpl w:val="CADAA186"/>
@@ -9166,7 +9874,7 @@
       </w:pPr>
     </w:lvl>
   </w:abstractNum>
-  <w:abstractNum w:abstractNumId="7" w15:restartNumberingAfterBreak="0">
+  <w:abstractNum w:abstractNumId="8" w15:restartNumberingAfterBreak="0">
     <w:nsid w:val="3CF13668"/>
     <w:multiLevelType w:val="hybridMultilevel"/>
     <w:tmpl w:val="3C5E7244"/>
@@ -9278,7 +9986,7 @@
       </w:rPr>
     </w:lvl>
   </w:abstractNum>
-  <w:abstractNum w:abstractNumId="8" w15:restartNumberingAfterBreak="0">
+  <w:abstractNum w:abstractNumId="9" w15:restartNumberingAfterBreak="0">
     <w:nsid w:val="60E21733"/>
     <w:multiLevelType w:val="multilevel"/>
     <w:tmpl w:val="7428ADDC"/>
@@ -9409,7 +10117,7 @@
       </w:rPr>
     </w:lvl>
   </w:abstractNum>
-  <w:abstractNum w:abstractNumId="9" w15:restartNumberingAfterBreak="0">
+  <w:abstractNum w:abstractNumId="10" w15:restartNumberingAfterBreak="0">
     <w:nsid w:val="61C5096E"/>
     <w:multiLevelType w:val="hybridMultilevel"/>
     <w:tmpl w:val="E1F28FB8"/>
@@ -9499,7 +10207,7 @@
       </w:pPr>
     </w:lvl>
   </w:abstractNum>
-  <w:abstractNum w:abstractNumId="10" w15:restartNumberingAfterBreak="0">
+  <w:abstractNum w:abstractNumId="11" w15:restartNumberingAfterBreak="0">
     <w:nsid w:val="64EB52C3"/>
     <w:multiLevelType w:val="hybridMultilevel"/>
     <w:tmpl w:val="AED82A96"/>
@@ -9588,7 +10296,7 @@
       </w:pPr>
     </w:lvl>
   </w:abstractNum>
-  <w:abstractNum w:abstractNumId="11" w15:restartNumberingAfterBreak="0">
+  <w:abstractNum w:abstractNumId="12" w15:restartNumberingAfterBreak="0">
     <w:nsid w:val="77B2322D"/>
     <w:multiLevelType w:val="hybridMultilevel"/>
     <w:tmpl w:val="797CE82A"/>
@@ -9677,7 +10385,7 @@
       </w:pPr>
     </w:lvl>
   </w:abstractNum>
-  <w:abstractNum w:abstractNumId="12" w15:restartNumberingAfterBreak="0">
+  <w:abstractNum w:abstractNumId="13" w15:restartNumberingAfterBreak="0">
     <w:nsid w:val="7F4543D1"/>
     <w:multiLevelType w:val="hybridMultilevel"/>
     <w:tmpl w:val="A928DCEE"/>
@@ -9768,13 +10476,13 @@
     </w:lvl>
   </w:abstractNum>
   <w:num w:numId="1" w16cid:durableId="1910572380">
-    <w:abstractNumId w:val="6"/>
+    <w:abstractNumId w:val="7"/>
   </w:num>
   <w:num w:numId="2" w16cid:durableId="2115437928">
     <w:abstractNumId w:val="4"/>
   </w:num>
   <w:num w:numId="3" w16cid:durableId="787704627">
-    <w:abstractNumId w:val="9"/>
+    <w:abstractNumId w:val="10"/>
   </w:num>
   <w:num w:numId="4" w16cid:durableId="2038922086">
     <w:abstractNumId w:val="0"/>
@@ -9786,13 +10494,13 @@
     <w:abstractNumId w:val="3"/>
   </w:num>
   <w:num w:numId="7" w16cid:durableId="1681814354">
-    <w:abstractNumId w:val="10"/>
+    <w:abstractNumId w:val="11"/>
   </w:num>
   <w:num w:numId="8" w16cid:durableId="462116182">
-    <w:abstractNumId w:val="12"/>
+    <w:abstractNumId w:val="13"/>
   </w:num>
   <w:num w:numId="9" w16cid:durableId="1570192579">
-    <w:abstractNumId w:val="11"/>
+    <w:abstractNumId w:val="12"/>
   </w:num>
   <w:num w:numId="10" w16cid:durableId="229273718">
     <w:abstractNumId w:val="5"/>
@@ -9801,10 +10509,13 @@
     <w:abstractNumId w:val="1"/>
   </w:num>
   <w:num w:numId="12" w16cid:durableId="714961240">
+    <w:abstractNumId w:val="9"/>
+  </w:num>
+  <w:num w:numId="13" w16cid:durableId="1590115664">
     <w:abstractNumId w:val="8"/>
   </w:num>
-  <w:num w:numId="13" w16cid:durableId="1590115664">
-    <w:abstractNumId w:val="7"/>
+  <w:num w:numId="14" w16cid:durableId="1374304540">
+    <w:abstractNumId w:val="6"/>
   </w:num>
 </w:numbering>
 </file>
@@ -9837,8 +10548,8 @@
     <w:lsdException w:name="heading 5" w:semiHidden="1" w:uiPriority="9" w:unhideWhenUsed="1" w:qFormat="1"/>
     <w:lsdException w:name="heading 6" w:semiHidden="1" w:uiPriority="9" w:unhideWhenUsed="1" w:qFormat="1"/>
     <w:lsdException w:name="heading 7" w:semiHidden="1" w:uiPriority="9" w:unhideWhenUsed="1" w:qFormat="1"/>
-    <w:lsdException w:name="heading 8" w:semiHidden="1" w:uiPriority="9" w:unhideWhenUsed="1" w:qFormat="1"/>
-    <w:lsdException w:name="heading 9" w:semiHidden="1" w:uiPriority="9" w:unhideWhenUsed="1" w:qFormat="1"/>
+    <w:lsdException w:name="heading 8" w:semiHidden="1" w:uiPriority="9" w:unhideWhenUsed="1"/>
+    <w:lsdException w:name="heading 9" w:semiHidden="1" w:uiPriority="9" w:unhideWhenUsed="1"/>
     <w:lsdException w:name="index 1" w:semiHidden="1" w:unhideWhenUsed="1"/>
     <w:lsdException w:name="index 2" w:semiHidden="1" w:unhideWhenUsed="1"/>
     <w:lsdException w:name="index 3" w:semiHidden="1" w:unhideWhenUsed="1"/>
@@ -10296,7 +11007,7 @@
     <w:uiPriority w:val="9"/>
     <w:unhideWhenUsed/>
     <w:qFormat/>
-    <w:rsid w:val="00DC11CF"/>
+    <w:rsid w:val="00FA7D19"/>
     <w:pPr>
       <w:keepNext/>
       <w:keepLines/>
@@ -10309,6 +11020,7 @@
     <w:rPr>
       <w:rFonts w:asciiTheme="majorHAnsi" w:hAnsiTheme="majorHAnsi" w:cstheme="majorBidi"/>
       <w:color w:val="000000" w:themeColor="text1"/>
+      <w:sz w:val="28"/>
     </w:rPr>
   </w:style>
   <w:style w:type="paragraph" w:styleId="5">
@@ -10319,14 +11031,15 @@
     <w:uiPriority w:val="9"/>
     <w:unhideWhenUsed/>
     <w:qFormat/>
-    <w:rsid w:val="00B96315"/>
+    <w:rsid w:val="00FA7D19"/>
     <w:pPr>
       <w:keepNext/>
       <w:keepLines/>
       <w:numPr>
         <w:numId w:val="8"/>
       </w:numPr>
-      <w:spacing w:before="80" w:after="40"/>
+      <w:spacing w:after="0"/>
+      <w:ind w:leftChars="100" w:left="213" w:rightChars="100" w:right="100" w:hanging="113"/>
       <w:outlineLvl w:val="4"/>
     </w:pPr>
     <w:rPr>
@@ -10381,19 +11094,20 @@
     <w:next w:val="a"/>
     <w:link w:val="80"/>
     <w:uiPriority w:val="9"/>
-    <w:semiHidden/>
     <w:unhideWhenUsed/>
-    <w:qFormat/>
-    <w:rsid w:val="00E5399C"/>
+    <w:rsid w:val="00461C57"/>
     <w:pPr>
       <w:keepNext/>
       <w:keepLines/>
+      <w:numPr>
+        <w:numId w:val="14"/>
+      </w:numPr>
       <w:spacing w:before="80" w:after="40"/>
-      <w:ind w:leftChars="400" w:left="400"/>
+      <w:ind w:leftChars="400"/>
       <w:outlineLvl w:val="7"/>
     </w:pPr>
     <w:rPr>
-      <w:rFonts w:asciiTheme="majorHAnsi" w:eastAsiaTheme="majorEastAsia" w:hAnsiTheme="majorHAnsi" w:cstheme="majorBidi"/>
+      <w:rFonts w:asciiTheme="majorHAnsi" w:hAnsiTheme="majorHAnsi" w:cstheme="majorBidi"/>
       <w:color w:val="000000" w:themeColor="text1"/>
     </w:rPr>
   </w:style>
@@ -10405,7 +11119,6 @@
     <w:uiPriority w:val="9"/>
     <w:semiHidden/>
     <w:unhideWhenUsed/>
-    <w:qFormat/>
     <w:rsid w:val="00E5399C"/>
     <w:pPr>
       <w:keepNext/>
@@ -10490,10 +11203,11 @@
     <w:basedOn w:val="a0"/>
     <w:link w:val="4"/>
     <w:uiPriority w:val="9"/>
-    <w:rsid w:val="00DC11CF"/>
+    <w:rsid w:val="00FA7D19"/>
     <w:rPr>
       <w:rFonts w:asciiTheme="majorHAnsi" w:hAnsiTheme="majorHAnsi" w:cstheme="majorBidi"/>
       <w:color w:val="000000" w:themeColor="text1"/>
+      <w:sz w:val="28"/>
     </w:rPr>
   </w:style>
   <w:style w:type="character" w:customStyle="1" w:styleId="50">
@@ -10501,7 +11215,7 @@
     <w:basedOn w:val="a0"/>
     <w:link w:val="5"/>
     <w:uiPriority w:val="9"/>
-    <w:rsid w:val="00DC11CF"/>
+    <w:rsid w:val="00FA7D19"/>
     <w:rPr>
       <w:rFonts w:asciiTheme="majorHAnsi" w:hAnsiTheme="majorHAnsi" w:cstheme="majorBidi"/>
       <w:color w:val="000000" w:themeColor="text1"/>
@@ -10535,10 +11249,9 @@
     <w:basedOn w:val="a0"/>
     <w:link w:val="8"/>
     <w:uiPriority w:val="9"/>
-    <w:semiHidden/>
-    <w:rsid w:val="00E5399C"/>
+    <w:rsid w:val="00461C57"/>
     <w:rPr>
-      <w:rFonts w:asciiTheme="majorHAnsi" w:eastAsiaTheme="majorEastAsia" w:hAnsiTheme="majorHAnsi" w:cstheme="majorBidi"/>
+      <w:rFonts w:asciiTheme="majorHAnsi" w:hAnsiTheme="majorHAnsi" w:cstheme="majorBidi"/>
       <w:color w:val="000000" w:themeColor="text1"/>
     </w:rPr>
   </w:style>

--- a/tic_tac_toe_detail改訂版2.docx
+++ b/tic_tac_toe_detail改訂版2.docx
@@ -3177,6 +3177,9 @@
         <w:spacing w:after="0"/>
       </w:pPr>
       <w:r>
+        <w:rPr>
+          <w:noProof/>
+        </w:rPr>
         <w:drawing>
           <wp:inline distT="0" distB="0" distL="0" distR="0" wp14:anchorId="75FF5BEE" wp14:editId="3B804F41">
             <wp:extent cx="6209206" cy="3284220"/>
@@ -3288,9 +3291,6 @@
     <w:p>
       <w:pPr>
         <w:pStyle w:val="3"/>
-        <w:rPr>
-          <w:rFonts w:hint="eastAsia"/>
-        </w:rPr>
       </w:pPr>
       <w:r>
         <w:rPr>
@@ -3323,6 +3323,9 @@
         <w:ind w:left="440"/>
       </w:pPr>
       <w:r>
+        <w:rPr>
+          <w:noProof/>
+        </w:rPr>
         <w:drawing>
           <wp:inline distT="0" distB="0" distL="0" distR="0" wp14:anchorId="2729C799" wp14:editId="08DAEF5C">
             <wp:extent cx="1653540" cy="1757817"/>
@@ -3447,11 +3450,11 @@
       <w:pPr>
         <w:spacing w:after="0"/>
         <w:ind w:left="440"/>
-        <w:rPr>
-          <w:rFonts w:hint="eastAsia"/>
-        </w:rPr>
-      </w:pPr>
-      <w:r>
+      </w:pPr>
+      <w:r>
+        <w:rPr>
+          <w:noProof/>
+        </w:rPr>
         <w:drawing>
           <wp:inline distT="0" distB="0" distL="0" distR="0" wp14:anchorId="521D476E" wp14:editId="484A2AD7">
             <wp:extent cx="4401164" cy="1343212"/>
@@ -3519,6 +3522,9 @@
         <w:ind w:left="440"/>
       </w:pPr>
       <w:r>
+        <w:rPr>
+          <w:noProof/>
+        </w:rPr>
         <w:drawing>
           <wp:inline distT="0" distB="0" distL="0" distR="0" wp14:anchorId="605A58D0" wp14:editId="050E142F">
             <wp:extent cx="5400040" cy="1518920"/>
@@ -3564,13 +3570,7 @@
         <w:rPr>
           <w:rFonts w:hint="eastAsia"/>
         </w:rPr>
-        <w:t>・</w:t>
-      </w:r>
-      <w:r>
-        <w:rPr>
-          <w:rFonts w:hint="eastAsia"/>
-        </w:rPr>
-        <w:t>実行すると下記の画像の通りに表示される。</w:t>
+        <w:t>・実行すると下記の画像の通りに表示される。</w:t>
       </w:r>
     </w:p>
     <w:p>
@@ -3579,6 +3579,9 @@
         <w:ind w:left="440"/>
       </w:pPr>
       <w:r>
+        <w:rPr>
+          <w:noProof/>
+        </w:rPr>
         <w:drawing>
           <wp:inline distT="0" distB="0" distL="0" distR="0" wp14:anchorId="082902C7" wp14:editId="285C4C82">
             <wp:extent cx="2705478" cy="1619476"/>
@@ -3639,24 +3642,18 @@
           <w:rFonts w:hint="eastAsia"/>
         </w:rPr>
         <w:lastRenderedPageBreak/>
-        <w:t>・</w:t>
-      </w:r>
-      <w:r>
-        <w:rPr>
-          <w:rFonts w:hint="eastAsia"/>
-        </w:rPr>
-        <w:t>縦の値を入力した後に横の値を入力してくださいを表示する。</w:t>
+        <w:t>・縦の値を入力した後に横の値を入力してくださいを表示する。</w:t>
       </w:r>
     </w:p>
     <w:p>
       <w:pPr>
         <w:spacing w:after="0"/>
         <w:ind w:left="440"/>
-        <w:rPr>
-          <w:rFonts w:hint="eastAsia"/>
-        </w:rPr>
-      </w:pPr>
-      <w:r>
+      </w:pPr>
+      <w:r>
+        <w:rPr>
+          <w:noProof/>
+        </w:rPr>
         <w:drawing>
           <wp:inline distT="0" distB="0" distL="0" distR="0" wp14:anchorId="77EFE440" wp14:editId="491460F6">
             <wp:extent cx="3000794" cy="1838582"/>
@@ -3702,24 +3699,18 @@
         <w:rPr>
           <w:rFonts w:hint="eastAsia"/>
         </w:rPr>
-        <w:t>・</w:t>
-      </w:r>
-      <w:r>
-        <w:rPr>
-          <w:rFonts w:hint="eastAsia"/>
-        </w:rPr>
-        <w:t>NumRange関数でFALSEを受け取った場合下記の画像のように表示される。</w:t>
+        <w:t>・NumRange関数でFALSEを受け取った場合下記の画像のように表示される。</w:t>
       </w:r>
     </w:p>
     <w:p>
       <w:pPr>
         <w:spacing w:after="0"/>
         <w:ind w:left="440"/>
-        <w:rPr>
-          <w:rFonts w:hint="eastAsia"/>
-        </w:rPr>
-      </w:pPr>
-      <w:r>
+      </w:pPr>
+      <w:r>
+        <w:rPr>
+          <w:noProof/>
+        </w:rPr>
         <w:drawing>
           <wp:inline distT="0" distB="0" distL="0" distR="0" wp14:anchorId="2DD8A4FF" wp14:editId="6B3E8621">
             <wp:extent cx="3753374" cy="2067213"/>
@@ -3780,13 +3771,7 @@
           <w:rFonts w:hint="eastAsia"/>
         </w:rPr>
         <w:lastRenderedPageBreak/>
-        <w:t>・</w:t>
-      </w:r>
-      <w:r>
-        <w:rPr>
-          <w:rFonts w:hint="eastAsia"/>
-        </w:rPr>
-        <w:t>MarkCheck関数でFALSEを受け取った場合下記の画像のように表示される。</w:t>
+        <w:t>・MarkCheck関数でFALSEを受け取った場合下記の画像のように表示される。</w:t>
       </w:r>
     </w:p>
     <w:p>
@@ -3795,6 +3780,9 @@
         <w:ind w:left="440"/>
       </w:pPr>
       <w:r>
+        <w:rPr>
+          <w:noProof/>
+        </w:rPr>
         <w:drawing>
           <wp:inline distT="0" distB="0" distL="0" distR="0" wp14:anchorId="58AC825E" wp14:editId="6D123D04">
             <wp:extent cx="4505954" cy="2095792"/>
@@ -3854,13 +3842,7 @@
         <w:rPr>
           <w:rFonts w:hint="eastAsia"/>
         </w:rPr>
-        <w:t>・</w:t>
-      </w:r>
-      <w:r>
-        <w:rPr>
-          <w:rFonts w:hint="eastAsia"/>
-        </w:rPr>
-        <w:t>どちらかが勝利した際は下記の画像のように表示される。</w:t>
+        <w:t>・どちらかが勝利した際は下記の画像のように表示される。</w:t>
       </w:r>
     </w:p>
     <w:p>
@@ -3869,6 +3851,9 @@
         <w:ind w:left="440"/>
       </w:pPr>
       <w:r>
+        <w:rPr>
+          <w:noProof/>
+        </w:rPr>
         <w:drawing>
           <wp:inline distT="0" distB="0" distL="0" distR="0" wp14:anchorId="6FBBBFBB" wp14:editId="10B75DC0">
             <wp:extent cx="3077004" cy="1714739"/>
@@ -3914,13 +3899,7 @@
         <w:rPr>
           <w:rFonts w:hint="eastAsia"/>
         </w:rPr>
-        <w:t>・</w:t>
-      </w:r>
-      <w:r>
-        <w:rPr>
-          <w:rFonts w:hint="eastAsia"/>
-        </w:rPr>
-        <w:t>引き分けだった場合下記の画像のように表示される。</w:t>
+        <w:t>・引き分けだった場合下記の画像のように表示される。</w:t>
       </w:r>
     </w:p>
     <w:p>
@@ -3929,6 +3908,9 @@
         <w:ind w:left="440"/>
       </w:pPr>
       <w:r>
+        <w:rPr>
+          <w:noProof/>
+        </w:rPr>
         <w:drawing>
           <wp:inline distT="0" distB="0" distL="0" distR="0" wp14:anchorId="6594491E" wp14:editId="04C5F0D9">
             <wp:extent cx="2943636" cy="1667108"/>
@@ -4154,9 +4136,6 @@
       <w:pPr>
         <w:spacing w:after="0"/>
         <w:ind w:left="840" w:firstLineChars="100" w:firstLine="220"/>
-        <w:rPr>
-          <w:rFonts w:hint="eastAsia"/>
-        </w:rPr>
       </w:pPr>
       <w:r>
         <w:rPr>
@@ -9052,6 +9031,212 @@
       <w:pPr>
         <w:spacing w:after="0"/>
       </w:pPr>
+      <w:r>
+        <w:rPr>
+          <w:rFonts w:hint="eastAsia"/>
+        </w:rPr>
+        <w:t>出力した回数をカウントする変数を宣言。</w:t>
+      </w:r>
+    </w:p>
+    <w:p>
+      <w:pPr>
+        <w:spacing w:after="0"/>
+      </w:pPr>
+      <w:r>
+        <w:rPr>
+          <w:rFonts w:hint="eastAsia"/>
+        </w:rPr>
+        <w:t>縦横の値を入力する要素数２の一次元配列を宣言。</w:t>
+      </w:r>
+    </w:p>
+    <w:p>
+      <w:pPr>
+        <w:spacing w:after="0"/>
+      </w:pPr>
+      <w:r>
+        <w:rPr>
+          <w:rFonts w:hint="eastAsia"/>
+        </w:rPr>
+        <w:t>「o」「x」を出力する各要素数3の二次元配列を宣言。</w:t>
+      </w:r>
+    </w:p>
+    <w:p>
+      <w:pPr>
+        <w:spacing w:after="0"/>
+      </w:pPr>
+      <w:r>
+        <w:rPr>
+          <w:rFonts w:hint="eastAsia"/>
+        </w:rPr>
+        <w:t>入力した数値が範囲内かどうかの判定結果を格納する変数を宣言。</w:t>
+      </w:r>
+    </w:p>
+    <w:p>
+      <w:pPr>
+        <w:spacing w:after="0"/>
+      </w:pPr>
+      <w:r>
+        <w:rPr>
+          <w:rFonts w:hint="eastAsia"/>
+        </w:rPr>
+        <w:t>入力した数値のマスが既に入力されているかどうかの判定結果を格納する変数を宣言。</w:t>
+      </w:r>
+    </w:p>
+    <w:p>
+      <w:pPr>
+        <w:spacing w:after="0"/>
+      </w:pPr>
+      <w:r>
+        <w:rPr>
+          <w:rFonts w:hint="eastAsia"/>
+        </w:rPr>
+        <w:t>三目並べの続行の判定結果を格納する変数を宣言。</w:t>
+      </w:r>
+    </w:p>
+    <w:p>
+      <w:pPr>
+        <w:spacing w:after="0"/>
+      </w:pPr>
+      <w:r>
+        <w:rPr>
+          <w:rFonts w:hint="eastAsia"/>
+        </w:rPr>
+        <w:t>勝ち、または引き分けの結果を格納する変数を宣言。</w:t>
+      </w:r>
+    </w:p>
+    <w:p>
+      <w:pPr>
+        <w:spacing w:after="0"/>
+        <w:rPr>
+          <w:u w:val="thick"/>
+        </w:rPr>
+      </w:pPr>
+      <w:r>
+        <w:rPr>
+          <w:rFonts w:hint="eastAsia"/>
+          <w:u w:val="thick"/>
+        </w:rPr>
+        <w:t>三目並べの終了が出力されるまで回すループ</w:t>
+      </w:r>
+    </w:p>
+    <w:p>
+      <w:pPr>
+        <w:spacing w:after="0"/>
+      </w:pPr>
+      <w:r>
+        <w:rPr>
+          <w:rFonts w:hint="eastAsia"/>
+        </w:rPr>
+        <w:t>出力した回数をカウントする変数の初期値を０とする。</w:t>
+      </w:r>
+    </w:p>
+    <w:p>
+      <w:pPr>
+        <w:spacing w:after="0"/>
+      </w:pPr>
+      <w:r>
+        <w:rPr>
+          <w:rFonts w:hint="eastAsia"/>
+        </w:rPr>
+        <w:t>三目並べの続行の判定結果を格納する変数の初期値をCONTINUEとする。</w:t>
+      </w:r>
+    </w:p>
+    <w:p>
+      <w:pPr>
+        <w:spacing w:after="0"/>
+      </w:pPr>
+      <w:r>
+        <w:rPr>
+          <w:rFonts w:hint="eastAsia"/>
+        </w:rPr>
+        <w:t>勝ち、または引き分けの結果を格納する変数の初期値をUNKNOWNとする。</w:t>
+      </w:r>
+    </w:p>
+    <w:p>
+      <w:pPr>
+        <w:spacing w:after="0"/>
+        <w:ind w:firstLineChars="200" w:firstLine="440"/>
+      </w:pPr>
+      <w:r>
+        <w:rPr>
+          <w:rFonts w:hint="eastAsia"/>
+        </w:rPr>
+        <w:t>InitSquare()関数、PreScreen()関数の順で関数を呼び出し、処理を行う。</w:t>
+      </w:r>
+    </w:p>
+    <w:p>
+      <w:pPr>
+        <w:spacing w:after="0"/>
+        <w:ind w:left="840"/>
+        <w:rPr>
+          <w:u w:val="thick"/>
+        </w:rPr>
+      </w:pPr>
+      <w:r>
+        <w:rPr>
+          <w:rFonts w:hint="eastAsia"/>
+          <w:u w:val="thick"/>
+        </w:rPr>
+        <w:lastRenderedPageBreak/>
+        <w:t>全てのマスに</w:t>
+      </w:r>
+      <w:r>
+        <w:rPr>
+          <w:rFonts w:hint="eastAsia"/>
+          <w:u w:val="thick"/>
+        </w:rPr>
+        <w:t>「o」「x」</w:t>
+      </w:r>
+      <w:r>
+        <w:rPr>
+          <w:rFonts w:hint="eastAsia"/>
+          <w:u w:val="thick"/>
+        </w:rPr>
+        <w:t>が出力されるもしくは縦横斜めで３つ</w:t>
+      </w:r>
+      <w:r>
+        <w:rPr>
+          <w:rFonts w:hint="eastAsia"/>
+          <w:u w:val="thick"/>
+        </w:rPr>
+        <w:t>「o」「x」</w:t>
+      </w:r>
+      <w:r>
+        <w:rPr>
+          <w:rFonts w:hint="eastAsia"/>
+          <w:u w:val="thick"/>
+        </w:rPr>
+        <w:t>が出力されるまで回すループ</w:t>
+      </w:r>
+    </w:p>
+    <w:p>
+      <w:pPr>
+        <w:spacing w:after="0"/>
+        <w:ind w:left="840"/>
+      </w:pPr>
+      <w:r>
+        <w:rPr>
+          <w:rFonts w:hint="eastAsia"/>
+        </w:rPr>
+        <w:t>入力した数値が範囲内かどうかの判定結果を格納する変数の初期値をFALSEとする。</w:t>
+      </w:r>
+    </w:p>
+    <w:p>
+      <w:pPr>
+        <w:spacing w:after="0"/>
+        <w:ind w:left="840"/>
+      </w:pPr>
+      <w:r>
+        <w:rPr>
+          <w:rFonts w:hint="eastAsia"/>
+        </w:rPr>
+        <w:t>入力した数値のマスが既に入力されているかどうかの判定結果を格納する変数の初期値をFALSEとする。</w:t>
+      </w:r>
+    </w:p>
+    <w:p>
+      <w:pPr>
+        <w:spacing w:after="0"/>
+      </w:pPr>
     </w:p>
     <w:p>
       <w:pPr>
@@ -9105,7 +9290,6 @@
         <w:docPartUnique/>
       </w:docPartObj>
     </w:sdtPr>
-    <w:sdtEndPr/>
     <w:sdtContent>
       <w:p>
         <w:pPr>
@@ -11103,7 +11287,7 @@
         <w:numId w:val="14"/>
       </w:numPr>
       <w:spacing w:before="80" w:after="40"/>
-      <w:ind w:leftChars="400"/>
+      <w:ind w:leftChars="400" w:left="400"/>
       <w:outlineLvl w:val="7"/>
     </w:pPr>
     <w:rPr>
